--- a/dist/hpmor/chapters/docx/103.docx
+++ b/dist/hpmor/chapters/docx/103.docx
@@ -26,6 +26,7 @@
         <w:rPr>
           <w:rFonts w:ascii="Alef" w:cs="Alef" w:eastAsia="Alef" w:hAnsi="Alef"/>
           <w:b w:val="1"/>
+          <w:bCs/>
           <w:sz w:val="28"/>
           <w:szCs w:val="28"/>
           <w:rtl w:val="1"/>
@@ -36,6 +37,7 @@
         <w:rPr>
           <w:rFonts w:ascii="Alef" w:cs="Alef" w:eastAsia="Alef" w:hAnsi="Alef"/>
           <w:b w:val="1"/>
+          <w:bCs/>
           <w:sz w:val="28"/>
           <w:szCs w:val="28"/>
           <w:rtl w:val="0"/>
@@ -72,6 +74,7 @@
         <w:rPr>
           <w:rFonts w:ascii="Alef" w:cs="Alef" w:eastAsia="Alef" w:hAnsi="Alef"/>
           <w:b w:val="1"/>
+          <w:bCs/>
           <w:sz w:val="32"/>
           <w:szCs w:val="32"/>
           <w:rtl w:val="1"/>
@@ -111,6 +114,7 @@
         <w:rPr>
           <w:rFonts w:ascii="Alef" w:cs="Alef" w:eastAsia="Alef" w:hAnsi="Alef"/>
           <w:i w:val="1"/>
+          <w:iCs/>
           <w:rtl w:val="1"/>
         </w:rPr>
         <w:t xml:space="preserve">4 </w:t>
@@ -119,6 +123,7 @@
         <w:rPr>
           <w:rFonts w:ascii="Alef" w:cs="Alef" w:eastAsia="Alef" w:hAnsi="Alef"/>
           <w:i w:val="1"/>
+          <w:iCs/>
           <w:rtl w:val="1"/>
         </w:rPr>
         <w:t xml:space="preserve">ביוני</w:t>
@@ -127,6 +132,7 @@
         <w:rPr>
           <w:rFonts w:ascii="Alef" w:cs="Alef" w:eastAsia="Alef" w:hAnsi="Alef"/>
           <w:i w:val="1"/>
+          <w:iCs/>
           <w:rtl w:val="1"/>
         </w:rPr>
         <w:t xml:space="preserve">, 1992.</w:t>
@@ -494,6 +500,7 @@
         <w:rPr>
           <w:rFonts w:ascii="Alef" w:cs="Alef" w:eastAsia="Alef" w:hAnsi="Alef"/>
           <w:i w:val="1"/>
+          <w:iCs/>
           <w:rtl w:val="1"/>
         </w:rPr>
         <w:t xml:space="preserve">הייתה</w:t>
@@ -1780,6 +1787,7 @@
         <w:rPr>
           <w:rFonts w:ascii="Alef" w:cs="Alef" w:eastAsia="Alef" w:hAnsi="Alef"/>
           <w:i w:val="1"/>
+          <w:iCs/>
           <w:rtl w:val="1"/>
         </w:rPr>
         <w:t xml:space="preserve">מאלפויים</w:t>
@@ -1828,6 +1836,7 @@
         <w:rPr>
           <w:rFonts w:ascii="Alef" w:cs="Alef" w:eastAsia="Alef" w:hAnsi="Alef"/>
           <w:i w:val="1"/>
+          <w:iCs/>
           <w:rtl w:val="1"/>
         </w:rPr>
         <w:t xml:space="preserve">מגרינגרסים</w:t>
@@ -2317,6 +2326,7 @@
         <w:rPr>
           <w:rFonts w:ascii="Alef" w:cs="Alef" w:eastAsia="Alef" w:hAnsi="Alef"/>
           <w:i w:val="1"/>
+          <w:iCs/>
           <w:rtl w:val="1"/>
         </w:rPr>
         <w:t xml:space="preserve">את</w:t>
@@ -2612,6 +2622,7 @@
         <w:rPr>
           <w:rFonts w:ascii="Alef" w:cs="Alef" w:eastAsia="Alef" w:hAnsi="Alef"/>
           <w:i w:val="1"/>
+          <w:iCs/>
           <w:rtl w:val="1"/>
         </w:rPr>
         <w:t xml:space="preserve">בשבועיים</w:t>
@@ -2620,6 +2631,7 @@
         <w:rPr>
           <w:rFonts w:ascii="Alef" w:cs="Alef" w:eastAsia="Alef" w:hAnsi="Alef"/>
           <w:i w:val="1"/>
+          <w:iCs/>
           <w:rtl w:val="1"/>
         </w:rPr>
         <w:t xml:space="preserve">?</w:t>
@@ -3277,6 +3289,7 @@
         <w:rPr>
           <w:rFonts w:ascii="Alef" w:cs="Alef" w:eastAsia="Alef" w:hAnsi="Alef"/>
           <w:i w:val="1"/>
+          <w:iCs/>
           <w:rtl w:val="1"/>
         </w:rPr>
         <w:t xml:space="preserve">שצפינו</w:t>
@@ -3717,6 +3730,7 @@
         <w:rPr>
           <w:rFonts w:ascii="Alef" w:cs="Alef" w:eastAsia="Alef" w:hAnsi="Alef"/>
           <w:i w:val="1"/>
+          <w:iCs/>
           <w:rtl w:val="1"/>
         </w:rPr>
         <w:t xml:space="preserve">דברים</w:t>
@@ -3725,6 +3739,7 @@
         <w:rPr>
           <w:rFonts w:ascii="Alef" w:cs="Alef" w:eastAsia="Alef" w:hAnsi="Alef"/>
           <w:i w:val="1"/>
+          <w:iCs/>
           <w:rtl w:val="1"/>
         </w:rPr>
         <w:t xml:space="preserve"> </w:t>
@@ -3733,6 +3748,7 @@
         <w:rPr>
           <w:rFonts w:ascii="Alef" w:cs="Alef" w:eastAsia="Alef" w:hAnsi="Alef"/>
           <w:i w:val="1"/>
+          <w:iCs/>
           <w:rtl w:val="1"/>
         </w:rPr>
         <w:t xml:space="preserve">מוזרים</w:t>
@@ -3741,6 +3757,7 @@
         <w:rPr>
           <w:rFonts w:ascii="Alef" w:cs="Alef" w:eastAsia="Alef" w:hAnsi="Alef"/>
           <w:i w:val="1"/>
+          <w:iCs/>
           <w:rtl w:val="1"/>
         </w:rPr>
         <w:t xml:space="preserve"> </w:t>
@@ -3749,6 +3766,7 @@
         <w:rPr>
           <w:rFonts w:ascii="Alef" w:cs="Alef" w:eastAsia="Alef" w:hAnsi="Alef"/>
           <w:i w:val="1"/>
+          <w:iCs/>
           <w:rtl w:val="1"/>
         </w:rPr>
         <w:t xml:space="preserve">לתודעה</w:t>
@@ -3757,6 +3775,7 @@
         <w:rPr>
           <w:rFonts w:ascii="Alef" w:cs="Alef" w:eastAsia="Alef" w:hAnsi="Alef"/>
           <w:i w:val="1"/>
+          <w:iCs/>
           <w:rtl w:val="1"/>
         </w:rPr>
         <w:t xml:space="preserve"> </w:t>
@@ -3765,6 +3784,7 @@
         <w:rPr>
           <w:rFonts w:ascii="Alef" w:cs="Alef" w:eastAsia="Alef" w:hAnsi="Alef"/>
           <w:i w:val="1"/>
+          <w:iCs/>
           <w:rtl w:val="1"/>
         </w:rPr>
         <w:t xml:space="preserve">שלהם</w:t>
@@ -4639,6 +4659,7 @@
         <w:rPr>
           <w:rFonts w:ascii="Alef" w:cs="Alef" w:eastAsia="Alef" w:hAnsi="Alef"/>
           <w:i w:val="1"/>
+          <w:iCs/>
           <w:rtl w:val="1"/>
         </w:rPr>
         <w:t xml:space="preserve">הילאים</w:t>
@@ -4717,6 +4738,7 @@
         <w:rPr>
           <w:rFonts w:ascii="Alef" w:cs="Alef" w:eastAsia="Alef" w:hAnsi="Alef"/>
           <w:i w:val="1"/>
+          <w:iCs/>
           <w:rtl w:val="1"/>
         </w:rPr>
         <w:t xml:space="preserve">אנחנו</w:t>
@@ -4725,6 +4747,7 @@
         <w:rPr>
           <w:rFonts w:ascii="Alef" w:cs="Alef" w:eastAsia="Alef" w:hAnsi="Alef"/>
           <w:i w:val="1"/>
+          <w:iCs/>
           <w:rtl w:val="1"/>
         </w:rPr>
         <w:t xml:space="preserve"> </w:t>
@@ -4733,6 +4756,7 @@
         <w:rPr>
           <w:rFonts w:ascii="Alef" w:cs="Alef" w:eastAsia="Alef" w:hAnsi="Alef"/>
           <w:i w:val="1"/>
+          <w:iCs/>
           <w:rtl w:val="1"/>
         </w:rPr>
         <w:t xml:space="preserve">אבודים</w:t>
@@ -4741,6 +4765,7 @@
         <w:rPr>
           <w:rFonts w:ascii="Alef" w:cs="Alef" w:eastAsia="Alef" w:hAnsi="Alef"/>
           <w:i w:val="1"/>
+          <w:iCs/>
           <w:rtl w:val="1"/>
         </w:rPr>
         <w:t xml:space="preserve">!</w:t>
@@ -5024,6 +5049,7 @@
         <w:rPr>
           <w:rFonts w:ascii="Alef" w:cs="Alef" w:eastAsia="Alef" w:hAnsi="Alef"/>
           <w:i w:val="1"/>
+          <w:iCs/>
           <w:rtl w:val="1"/>
         </w:rPr>
         <w:t xml:space="preserve">זה</w:t>
@@ -5032,6 +5058,7 @@
         <w:rPr>
           <w:rFonts w:ascii="Alef" w:cs="Alef" w:eastAsia="Alef" w:hAnsi="Alef"/>
           <w:i w:val="1"/>
+          <w:iCs/>
           <w:rtl w:val="1"/>
         </w:rPr>
         <w:t xml:space="preserve"> </w:t>
@@ -5040,6 +5067,7 @@
         <w:rPr>
           <w:rFonts w:ascii="Alef" w:cs="Alef" w:eastAsia="Alef" w:hAnsi="Alef"/>
           <w:i w:val="1"/>
+          <w:iCs/>
           <w:rtl w:val="1"/>
         </w:rPr>
         <w:t xml:space="preserve">פרופסור</w:t>
@@ -5048,6 +5076,7 @@
         <w:rPr>
           <w:rFonts w:ascii="Alef" w:cs="Alef" w:eastAsia="Alef" w:hAnsi="Alef"/>
           <w:i w:val="1"/>
+          <w:iCs/>
           <w:rtl w:val="1"/>
         </w:rPr>
         <w:t xml:space="preserve"> </w:t>
@@ -5056,6 +5085,7 @@
         <w:rPr>
           <w:rFonts w:ascii="Alef" w:cs="Alef" w:eastAsia="Alef" w:hAnsi="Alef"/>
           <w:i w:val="1"/>
+          <w:iCs/>
           <w:rtl w:val="1"/>
         </w:rPr>
         <w:t xml:space="preserve">קווירל</w:t>
@@ -5064,6 +5094,7 @@
         <w:rPr>
           <w:rFonts w:ascii="Alef" w:cs="Alef" w:eastAsia="Alef" w:hAnsi="Alef"/>
           <w:i w:val="1"/>
+          <w:iCs/>
           <w:rtl w:val="1"/>
         </w:rPr>
         <w:t xml:space="preserve">!</w:t>
@@ -5715,6 +5746,7 @@
         <w:rPr>
           <w:rFonts w:ascii="Alef" w:cs="Alef" w:eastAsia="Alef" w:hAnsi="Alef"/>
           <w:i w:val="1"/>
+          <w:iCs/>
           <w:rtl w:val="1"/>
         </w:rPr>
         <w:t xml:space="preserve">מצבו</w:t>
@@ -5723,6 +5755,7 @@
         <w:rPr>
           <w:rFonts w:ascii="Alef" w:cs="Alef" w:eastAsia="Alef" w:hAnsi="Alef"/>
           <w:i w:val="1"/>
+          <w:iCs/>
           <w:rtl w:val="1"/>
         </w:rPr>
         <w:t xml:space="preserve"> </w:t>
@@ -5731,6 +5764,7 @@
         <w:rPr>
           <w:rFonts w:ascii="Alef" w:cs="Alef" w:eastAsia="Alef" w:hAnsi="Alef"/>
           <w:i w:val="1"/>
+          <w:iCs/>
           <w:rtl w:val="1"/>
         </w:rPr>
         <w:t xml:space="preserve">השתפר</w:t>
@@ -5739,6 +5773,7 @@
         <w:rPr>
           <w:rFonts w:ascii="Alef" w:cs="Alef" w:eastAsia="Alef" w:hAnsi="Alef"/>
           <w:i w:val="1"/>
+          <w:iCs/>
           <w:rtl w:val="1"/>
         </w:rPr>
         <w:t xml:space="preserve"> </w:t>
@@ -5747,6 +5782,7 @@
         <w:rPr>
           <w:rFonts w:ascii="Alef" w:cs="Alef" w:eastAsia="Alef" w:hAnsi="Alef"/>
           <w:i w:val="1"/>
+          <w:iCs/>
           <w:rtl w:val="1"/>
         </w:rPr>
         <w:t xml:space="preserve">קצת</w:t>
@@ -5755,6 +5791,7 @@
         <w:rPr>
           <w:rFonts w:ascii="Alef" w:cs="Alef" w:eastAsia="Alef" w:hAnsi="Alef"/>
           <w:i w:val="1"/>
+          <w:iCs/>
           <w:rtl w:val="1"/>
         </w:rPr>
         <w:t xml:space="preserve"> </w:t>
@@ -5763,6 +5800,7 @@
         <w:rPr>
           <w:rFonts w:ascii="Alef" w:cs="Alef" w:eastAsia="Alef" w:hAnsi="Alef"/>
           <w:i w:val="1"/>
+          <w:iCs/>
           <w:rtl w:val="1"/>
         </w:rPr>
         <w:t xml:space="preserve">לפתע</w:t>
@@ -5771,6 +5809,7 @@
         <w:rPr>
           <w:rFonts w:ascii="Alef" w:cs="Alef" w:eastAsia="Alef" w:hAnsi="Alef"/>
           <w:i w:val="1"/>
+          <w:iCs/>
           <w:rtl w:val="1"/>
         </w:rPr>
         <w:t xml:space="preserve"> </w:t>
@@ -5779,6 +5818,7 @@
         <w:rPr>
           <w:rFonts w:ascii="Alef" w:cs="Alef" w:eastAsia="Alef" w:hAnsi="Alef"/>
           <w:i w:val="1"/>
+          <w:iCs/>
           <w:rtl w:val="1"/>
         </w:rPr>
         <w:t xml:space="preserve">והוא</w:t>
@@ -5787,6 +5827,7 @@
         <w:rPr>
           <w:rFonts w:ascii="Alef" w:cs="Alef" w:eastAsia="Alef" w:hAnsi="Alef"/>
           <w:i w:val="1"/>
+          <w:iCs/>
           <w:rtl w:val="1"/>
         </w:rPr>
         <w:t xml:space="preserve"> </w:t>
@@ -5795,6 +5836,7 @@
         <w:rPr>
           <w:rFonts w:ascii="Alef" w:cs="Alef" w:eastAsia="Alef" w:hAnsi="Alef"/>
           <w:i w:val="1"/>
+          <w:iCs/>
           <w:rtl w:val="1"/>
         </w:rPr>
         <w:t xml:space="preserve">הולך</w:t>
@@ -5803,6 +5845,7 @@
         <w:rPr>
           <w:rFonts w:ascii="Alef" w:cs="Alef" w:eastAsia="Alef" w:hAnsi="Alef"/>
           <w:i w:val="1"/>
+          <w:iCs/>
           <w:rtl w:val="1"/>
         </w:rPr>
         <w:t xml:space="preserve"> </w:t>
@@ -5811,6 +5854,7 @@
         <w:rPr>
           <w:rFonts w:ascii="Alef" w:cs="Alef" w:eastAsia="Alef" w:hAnsi="Alef"/>
           <w:i w:val="1"/>
+          <w:iCs/>
           <w:rtl w:val="1"/>
         </w:rPr>
         <w:t xml:space="preserve">לזמן</w:t>
@@ -5819,6 +5863,7 @@
         <w:rPr>
           <w:rFonts w:ascii="Alef" w:cs="Alef" w:eastAsia="Alef" w:hAnsi="Alef"/>
           <w:i w:val="1"/>
+          <w:iCs/>
           <w:rtl w:val="1"/>
         </w:rPr>
         <w:t xml:space="preserve"> </w:t>
@@ -5827,6 +5872,7 @@
         <w:rPr>
           <w:rFonts w:ascii="Alef" w:cs="Alef" w:eastAsia="Alef" w:hAnsi="Alef"/>
           <w:i w:val="1"/>
+          <w:iCs/>
           <w:rtl w:val="1"/>
         </w:rPr>
         <w:t xml:space="preserve">את</w:t>
@@ -5835,6 +5881,7 @@
         <w:rPr>
           <w:rFonts w:ascii="Alef" w:cs="Alef" w:eastAsia="Alef" w:hAnsi="Alef"/>
           <w:i w:val="1"/>
+          <w:iCs/>
           <w:rtl w:val="1"/>
         </w:rPr>
         <w:t xml:space="preserve"> </w:t>
@@ -5843,6 +5890,7 @@
         <w:rPr>
           <w:rFonts w:ascii="Alef" w:cs="Alef" w:eastAsia="Alef" w:hAnsi="Alef"/>
           <w:i w:val="1"/>
+          <w:iCs/>
           <w:rtl w:val="1"/>
         </w:rPr>
         <w:t xml:space="preserve">תלמידי</w:t>
@@ -5851,6 +5899,7 @@
         <w:rPr>
           <w:rFonts w:ascii="Alef" w:cs="Alef" w:eastAsia="Alef" w:hAnsi="Alef"/>
           <w:i w:val="1"/>
+          <w:iCs/>
           <w:rtl w:val="1"/>
         </w:rPr>
         <w:t xml:space="preserve"> </w:t>
@@ -5859,6 +5908,7 @@
         <w:rPr>
           <w:rFonts w:ascii="Alef" w:cs="Alef" w:eastAsia="Alef" w:hAnsi="Alef"/>
           <w:i w:val="1"/>
+          <w:iCs/>
           <w:rtl w:val="1"/>
         </w:rPr>
         <w:t xml:space="preserve">השנה</w:t>
@@ -5867,6 +5917,7 @@
         <w:rPr>
           <w:rFonts w:ascii="Alef" w:cs="Alef" w:eastAsia="Alef" w:hAnsi="Alef"/>
           <w:i w:val="1"/>
+          <w:iCs/>
           <w:rtl w:val="1"/>
         </w:rPr>
         <w:t xml:space="preserve"> </w:t>
@@ -5875,6 +5926,7 @@
         <w:rPr>
           <w:rFonts w:ascii="Alef" w:cs="Alef" w:eastAsia="Alef" w:hAnsi="Alef"/>
           <w:i w:val="1"/>
+          <w:iCs/>
           <w:rtl w:val="1"/>
         </w:rPr>
         <w:t xml:space="preserve">הראשונה</w:t>
@@ -5883,6 +5935,7 @@
         <w:rPr>
           <w:rFonts w:ascii="Alef" w:cs="Alef" w:eastAsia="Alef" w:hAnsi="Alef"/>
           <w:i w:val="1"/>
+          <w:iCs/>
           <w:rtl w:val="1"/>
         </w:rPr>
         <w:t xml:space="preserve"> </w:t>
@@ -5891,6 +5944,7 @@
         <w:rPr>
           <w:rFonts w:ascii="Alef" w:cs="Alef" w:eastAsia="Alef" w:hAnsi="Alef"/>
           <w:i w:val="1"/>
+          <w:iCs/>
           <w:rtl w:val="1"/>
         </w:rPr>
         <w:t xml:space="preserve">למבחן</w:t>
@@ -5899,6 +5953,7 @@
         <w:rPr>
           <w:rFonts w:ascii="Alef" w:cs="Alef" w:eastAsia="Alef" w:hAnsi="Alef"/>
           <w:i w:val="1"/>
+          <w:iCs/>
           <w:rtl w:val="1"/>
         </w:rPr>
         <w:t xml:space="preserve"> </w:t>
@@ -5907,6 +5962,7 @@
         <w:rPr>
           <w:rFonts w:ascii="Alef" w:cs="Alef" w:eastAsia="Alef" w:hAnsi="Alef"/>
           <w:i w:val="1"/>
+          <w:iCs/>
           <w:rtl w:val="1"/>
         </w:rPr>
         <w:t xml:space="preserve">בהתגוננות</w:t>
@@ -5915,6 +5971,7 @@
         <w:rPr>
           <w:rFonts w:ascii="Alef" w:cs="Alef" w:eastAsia="Alef" w:hAnsi="Alef"/>
           <w:i w:val="1"/>
+          <w:iCs/>
           <w:rtl w:val="1"/>
         </w:rPr>
         <w:t xml:space="preserve">! </w:t>
@@ -5923,6 +5980,7 @@
         <w:rPr>
           <w:rFonts w:ascii="Alef" w:cs="Alef" w:eastAsia="Alef" w:hAnsi="Alef"/>
           <w:i w:val="1"/>
+          <w:iCs/>
           <w:rtl w:val="1"/>
         </w:rPr>
         <w:t xml:space="preserve">בהפתעה</w:t>
@@ -5931,6 +5989,7 @@
         <w:rPr>
           <w:rFonts w:ascii="Alef" w:cs="Alef" w:eastAsia="Alef" w:hAnsi="Alef"/>
           <w:i w:val="1"/>
+          <w:iCs/>
           <w:rtl w:val="1"/>
         </w:rPr>
         <w:t xml:space="preserve">! </w:t>
@@ -5939,6 +5998,7 @@
         <w:rPr>
           <w:rFonts w:ascii="Alef" w:cs="Alef" w:eastAsia="Alef" w:hAnsi="Alef"/>
           <w:i w:val="1"/>
+          <w:iCs/>
           <w:rtl w:val="1"/>
         </w:rPr>
         <w:t xml:space="preserve">עוד</w:t>
@@ -5947,6 +6007,7 @@
         <w:rPr>
           <w:rFonts w:ascii="Alef" w:cs="Alef" w:eastAsia="Alef" w:hAnsi="Alef"/>
           <w:i w:val="1"/>
+          <w:iCs/>
           <w:rtl w:val="1"/>
         </w:rPr>
         <w:t xml:space="preserve"> </w:t>
@@ -5955,6 +6016,7 @@
         <w:rPr>
           <w:rFonts w:ascii="Alef" w:cs="Alef" w:eastAsia="Alef" w:hAnsi="Alef"/>
           <w:i w:val="1"/>
+          <w:iCs/>
           <w:rtl w:val="1"/>
         </w:rPr>
         <w:t xml:space="preserve">חמישים</w:t>
@@ -5963,6 +6025,7 @@
         <w:rPr>
           <w:rFonts w:ascii="Alef" w:cs="Alef" w:eastAsia="Alef" w:hAnsi="Alef"/>
           <w:i w:val="1"/>
+          <w:iCs/>
           <w:rtl w:val="1"/>
         </w:rPr>
         <w:t xml:space="preserve"> </w:t>
@@ -5971,6 +6034,7 @@
         <w:rPr>
           <w:rFonts w:ascii="Alef" w:cs="Alef" w:eastAsia="Alef" w:hAnsi="Alef"/>
           <w:i w:val="1"/>
+          <w:iCs/>
           <w:rtl w:val="1"/>
         </w:rPr>
         <w:t xml:space="preserve">דקות</w:t>
@@ -5979,6 +6043,7 @@
         <w:rPr>
           <w:rFonts w:ascii="Alef" w:cs="Alef" w:eastAsia="Alef" w:hAnsi="Alef"/>
           <w:i w:val="1"/>
+          <w:iCs/>
           <w:rtl w:val="1"/>
         </w:rPr>
         <w:t xml:space="preserve">!</w:t>
@@ -6274,6 +6339,7 @@
         <w:rPr>
           <w:rFonts w:ascii="Alef" w:cs="Alef" w:eastAsia="Alef" w:hAnsi="Alef"/>
           <w:i w:val="1"/>
+          <w:iCs/>
           <w:rtl w:val="1"/>
         </w:rPr>
         <w:t xml:space="preserve">משרד</w:t>
@@ -6282,6 +6348,7 @@
         <w:rPr>
           <w:rFonts w:ascii="Alef" w:cs="Alef" w:eastAsia="Alef" w:hAnsi="Alef"/>
           <w:i w:val="1"/>
+          <w:iCs/>
           <w:rtl w:val="1"/>
         </w:rPr>
         <w:t xml:space="preserve"> </w:t>
@@ -6290,6 +6357,7 @@
         <w:rPr>
           <w:rFonts w:ascii="Alef" w:cs="Alef" w:eastAsia="Alef" w:hAnsi="Alef"/>
           <w:i w:val="1"/>
+          <w:iCs/>
           <w:rtl w:val="1"/>
         </w:rPr>
         <w:t xml:space="preserve">הקסמים</w:t>
@@ -6298,6 +6366,7 @@
         <w:rPr>
           <w:rFonts w:ascii="Alef" w:cs="Alef" w:eastAsia="Alef" w:hAnsi="Alef"/>
           <w:i w:val="1"/>
+          <w:iCs/>
           <w:rtl w:val="1"/>
         </w:rPr>
         <w:t xml:space="preserve">!</w:t>
@@ -8876,6 +8945,7 @@
         <w:rPr>
           <w:rFonts w:ascii="Alef" w:cs="Alef" w:eastAsia="Alef" w:hAnsi="Alef"/>
           <w:i w:val="1"/>
+          <w:iCs/>
           <w:rtl w:val="1"/>
         </w:rPr>
         <w:t xml:space="preserve">רצח</w:t>
@@ -11609,6 +11679,7 @@
         <w:rPr>
           <w:rFonts w:ascii="Alef" w:cs="Alef" w:eastAsia="Alef" w:hAnsi="Alef"/>
           <w:i w:val="1"/>
+          <w:iCs/>
           <w:rtl w:val="1"/>
         </w:rPr>
         <w:t xml:space="preserve">מדוע</w:t>
@@ -11617,6 +11688,7 @@
         <w:rPr>
           <w:rFonts w:ascii="Alef" w:cs="Alef" w:eastAsia="Alef" w:hAnsi="Alef"/>
           <w:i w:val="1"/>
+          <w:iCs/>
           <w:rtl w:val="1"/>
         </w:rPr>
         <w:t xml:space="preserve"> </w:t>
@@ -11625,6 +11697,7 @@
         <w:rPr>
           <w:rFonts w:ascii="Alef" w:cs="Alef" w:eastAsia="Alef" w:hAnsi="Alef"/>
           <w:i w:val="1"/>
+          <w:iCs/>
           <w:rtl w:val="1"/>
         </w:rPr>
         <w:t xml:space="preserve">חשוב</w:t>
@@ -11633,6 +11706,7 @@
         <w:rPr>
           <w:rFonts w:ascii="Alef" w:cs="Alef" w:eastAsia="Alef" w:hAnsi="Alef"/>
           <w:i w:val="1"/>
+          <w:iCs/>
           <w:rtl w:val="1"/>
         </w:rPr>
         <w:t xml:space="preserve"> </w:t>
@@ -11641,6 +11715,7 @@
         <w:rPr>
           <w:rFonts w:ascii="Alef" w:cs="Alef" w:eastAsia="Alef" w:hAnsi="Alef"/>
           <w:i w:val="1"/>
+          <w:iCs/>
           <w:rtl w:val="1"/>
         </w:rPr>
         <w:t xml:space="preserve">שילדים</w:t>
@@ -11649,6 +11724,7 @@
         <w:rPr>
           <w:rFonts w:ascii="Alef" w:cs="Alef" w:eastAsia="Alef" w:hAnsi="Alef"/>
           <w:i w:val="1"/>
+          <w:iCs/>
           <w:rtl w:val="1"/>
         </w:rPr>
         <w:t xml:space="preserve"> </w:t>
@@ -11657,6 +11733,7 @@
         <w:rPr>
           <w:rFonts w:ascii="Alef" w:cs="Alef" w:eastAsia="Alef" w:hAnsi="Alef"/>
           <w:i w:val="1"/>
+          <w:iCs/>
           <w:rtl w:val="1"/>
         </w:rPr>
         <w:t xml:space="preserve">יתרחקו</w:t>
@@ -11665,6 +11742,7 @@
         <w:rPr>
           <w:rFonts w:ascii="Alef" w:cs="Alef" w:eastAsia="Alef" w:hAnsi="Alef"/>
           <w:i w:val="1"/>
+          <w:iCs/>
           <w:rtl w:val="1"/>
         </w:rPr>
         <w:t xml:space="preserve"> </w:t>
@@ -11673,6 +11751,7 @@
         <w:rPr>
           <w:rFonts w:ascii="Alef" w:cs="Alef" w:eastAsia="Alef" w:hAnsi="Alef"/>
           <w:i w:val="1"/>
+          <w:iCs/>
           <w:rtl w:val="1"/>
         </w:rPr>
         <w:t xml:space="preserve">מיצורים</w:t>
@@ -11681,6 +11760,7 @@
         <w:rPr>
           <w:rFonts w:ascii="Alef" w:cs="Alef" w:eastAsia="Alef" w:hAnsi="Alef"/>
           <w:i w:val="1"/>
+          <w:iCs/>
           <w:rtl w:val="1"/>
         </w:rPr>
         <w:t xml:space="preserve"> </w:t>
@@ -11689,6 +11769,7 @@
         <w:rPr>
           <w:rFonts w:ascii="Alef" w:cs="Alef" w:eastAsia="Alef" w:hAnsi="Alef"/>
           <w:i w:val="1"/>
+          <w:iCs/>
           <w:rtl w:val="1"/>
         </w:rPr>
         <w:t xml:space="preserve">זרים</w:t>
@@ -11697,6 +11778,7 @@
         <w:rPr>
           <w:rFonts w:ascii="Alef" w:cs="Alef" w:eastAsia="Alef" w:hAnsi="Alef"/>
           <w:i w:val="1"/>
+          <w:iCs/>
           <w:rtl w:val="1"/>
         </w:rPr>
         <w:t xml:space="preserve">?</w:t>
@@ -12823,6 +12905,7 @@
         <w:rPr>
           <w:rFonts w:ascii="Alef" w:cs="Alef" w:eastAsia="Alef" w:hAnsi="Alef"/>
           <w:i w:val="1"/>
+          <w:iCs/>
           <w:rtl w:val="1"/>
         </w:rPr>
         <w:t xml:space="preserve">משום</w:t>
@@ -12831,6 +12914,7 @@
         <w:rPr>
           <w:rFonts w:ascii="Alef" w:cs="Alef" w:eastAsia="Alef" w:hAnsi="Alef"/>
           <w:i w:val="1"/>
+          <w:iCs/>
           <w:rtl w:val="1"/>
         </w:rPr>
         <w:t xml:space="preserve"> </w:t>
@@ -12839,6 +12923,7 @@
         <w:rPr>
           <w:rFonts w:ascii="Alef" w:cs="Alef" w:eastAsia="Alef" w:hAnsi="Alef"/>
           <w:i w:val="1"/>
+          <w:iCs/>
           <w:rtl w:val="1"/>
         </w:rPr>
         <w:t xml:space="preserve">שקללת</w:t>
@@ -12847,6 +12932,7 @@
         <w:rPr>
           <w:rFonts w:ascii="Alef" w:cs="Alef" w:eastAsia="Alef" w:hAnsi="Alef"/>
           <w:i w:val="1"/>
+          <w:iCs/>
           <w:rtl w:val="1"/>
         </w:rPr>
         <w:t xml:space="preserve"> </w:t>
@@ -12855,6 +12941,7 @@
         <w:rPr>
           <w:rFonts w:ascii="Alef" w:cs="Alef" w:eastAsia="Alef" w:hAnsi="Alef"/>
           <w:i w:val="1"/>
+          <w:iCs/>
           <w:rtl w:val="1"/>
         </w:rPr>
         <w:t xml:space="preserve">השיתוק</w:t>
@@ -12863,6 +12950,7 @@
         <w:rPr>
           <w:rFonts w:ascii="Alef" w:cs="Alef" w:eastAsia="Alef" w:hAnsi="Alef"/>
           <w:i w:val="1"/>
+          <w:iCs/>
           <w:rtl w:val="1"/>
         </w:rPr>
         <w:t xml:space="preserve"> </w:t>
@@ -12871,6 +12959,7 @@
         <w:rPr>
           <w:rFonts w:ascii="Alef" w:cs="Alef" w:eastAsia="Alef" w:hAnsi="Alef"/>
           <w:i w:val="1"/>
+          <w:iCs/>
           <w:rtl w:val="1"/>
         </w:rPr>
         <w:t xml:space="preserve">שלי</w:t>
@@ -12879,6 +12968,7 @@
         <w:rPr>
           <w:rFonts w:ascii="Alef" w:cs="Alef" w:eastAsia="Alef" w:hAnsi="Alef"/>
           <w:i w:val="1"/>
+          <w:iCs/>
           <w:rtl w:val="1"/>
         </w:rPr>
         <w:t xml:space="preserve">, </w:t>
@@ -12887,6 +12977,7 @@
         <w:rPr>
           <w:rFonts w:ascii="Alef" w:cs="Alef" w:eastAsia="Alef" w:hAnsi="Alef"/>
           <w:i w:val="1"/>
+          <w:iCs/>
           <w:rtl w:val="1"/>
         </w:rPr>
         <w:t xml:space="preserve">הלהב</w:t>
@@ -12895,6 +12986,7 @@
         <w:rPr>
           <w:rFonts w:ascii="Alef" w:cs="Alef" w:eastAsia="Alef" w:hAnsi="Alef"/>
           <w:i w:val="1"/>
+          <w:iCs/>
           <w:rtl w:val="1"/>
         </w:rPr>
         <w:t xml:space="preserve"> </w:t>
@@ -12903,6 +12995,7 @@
         <w:rPr>
           <w:rFonts w:ascii="Alef" w:cs="Alef" w:eastAsia="Alef" w:hAnsi="Alef"/>
           <w:i w:val="1"/>
+          <w:iCs/>
           <w:rtl w:val="1"/>
         </w:rPr>
         <w:t xml:space="preserve">עתיק</w:t>
@@ -12911,6 +13004,7 @@
         <w:rPr>
           <w:rFonts w:ascii="Alef" w:cs="Alef" w:eastAsia="Alef" w:hAnsi="Alef"/>
           <w:i w:val="1"/>
+          <w:iCs/>
           <w:rtl w:val="1"/>
         </w:rPr>
         <w:t xml:space="preserve">-</w:t>
@@ -12919,6 +13013,7 @@
         <w:rPr>
           <w:rFonts w:ascii="Alef" w:cs="Alef" w:eastAsia="Alef" w:hAnsi="Alef"/>
           <w:i w:val="1"/>
+          <w:iCs/>
           <w:rtl w:val="1"/>
         </w:rPr>
         <w:t xml:space="preserve">היומין</w:t>
@@ -12927,6 +13022,7 @@
         <w:rPr>
           <w:rFonts w:ascii="Alef" w:cs="Alef" w:eastAsia="Alef" w:hAnsi="Alef"/>
           <w:i w:val="1"/>
+          <w:iCs/>
           <w:rtl w:val="1"/>
         </w:rPr>
         <w:t xml:space="preserve"> </w:t>
@@ -12935,6 +13031,7 @@
         <w:rPr>
           <w:rFonts w:ascii="Alef" w:cs="Alef" w:eastAsia="Alef" w:hAnsi="Alef"/>
           <w:i w:val="1"/>
+          <w:iCs/>
           <w:rtl w:val="1"/>
         </w:rPr>
         <w:t xml:space="preserve">שלי</w:t>
@@ -12943,6 +13040,7 @@
         <w:rPr>
           <w:rFonts w:ascii="Alef" w:cs="Alef" w:eastAsia="Alef" w:hAnsi="Alef"/>
           <w:i w:val="1"/>
+          <w:iCs/>
           <w:rtl w:val="1"/>
         </w:rPr>
         <w:t xml:space="preserve">, </w:t>
@@ -12951,6 +13049,7 @@
         <w:rPr>
           <w:rFonts w:ascii="Alef" w:cs="Alef" w:eastAsia="Alef" w:hAnsi="Alef"/>
           <w:i w:val="1"/>
+          <w:iCs/>
           <w:rtl w:val="1"/>
         </w:rPr>
         <w:t xml:space="preserve">ולחש</w:t>
@@ -12959,6 +13058,7 @@
         <w:rPr>
           <w:rFonts w:ascii="Alef" w:cs="Alef" w:eastAsia="Alef" w:hAnsi="Alef"/>
           <w:i w:val="1"/>
+          <w:iCs/>
           <w:rtl w:val="1"/>
         </w:rPr>
         <w:t xml:space="preserve"> </w:t>
@@ -12967,6 +13067,7 @@
         <w:rPr>
           <w:rFonts w:ascii="Alef" w:cs="Alef" w:eastAsia="Alef" w:hAnsi="Alef"/>
           <w:i w:val="1"/>
+          <w:iCs/>
           <w:rtl w:val="1"/>
         </w:rPr>
         <w:t xml:space="preserve">הפטרונוס</w:t>
@@ -12975,6 +13076,7 @@
         <w:rPr>
           <w:rFonts w:ascii="Alef" w:cs="Alef" w:eastAsia="Alef" w:hAnsi="Alef"/>
           <w:i w:val="1"/>
+          <w:iCs/>
           <w:rtl w:val="1"/>
         </w:rPr>
         <w:t xml:space="preserve"> </w:t>
@@ -12983,6 +13085,7 @@
         <w:rPr>
           <w:rFonts w:ascii="Alef" w:cs="Alef" w:eastAsia="Alef" w:hAnsi="Alef"/>
           <w:i w:val="1"/>
+          <w:iCs/>
           <w:rtl w:val="1"/>
         </w:rPr>
         <w:t xml:space="preserve">שלי</w:t>
@@ -12991,6 +13094,7 @@
         <w:rPr>
           <w:rFonts w:ascii="Alef" w:cs="Alef" w:eastAsia="Alef" w:hAnsi="Alef"/>
           <w:i w:val="1"/>
+          <w:iCs/>
           <w:rtl w:val="1"/>
         </w:rPr>
         <w:t xml:space="preserve"> </w:t>
@@ -12999,6 +13103,7 @@
         <w:rPr>
           <w:rFonts w:ascii="Alef" w:cs="Alef" w:eastAsia="Alef" w:hAnsi="Alef"/>
           <w:i w:val="1"/>
+          <w:iCs/>
           <w:rtl w:val="1"/>
         </w:rPr>
         <w:t xml:space="preserve">לא</w:t>
@@ -13007,6 +13112,7 @@
         <w:rPr>
           <w:rFonts w:ascii="Alef" w:cs="Alef" w:eastAsia="Alef" w:hAnsi="Alef"/>
           <w:i w:val="1"/>
+          <w:iCs/>
           <w:rtl w:val="1"/>
         </w:rPr>
         <w:t xml:space="preserve"> </w:t>
@@ -13015,6 +13121,7 @@
         <w:rPr>
           <w:rFonts w:ascii="Alef" w:cs="Alef" w:eastAsia="Alef" w:hAnsi="Alef"/>
           <w:i w:val="1"/>
+          <w:iCs/>
           <w:rtl w:val="1"/>
         </w:rPr>
         <w:t xml:space="preserve">יעבדו</w:t>
@@ -13023,6 +13130,7 @@
         <w:rPr>
           <w:rFonts w:ascii="Alef" w:cs="Alef" w:eastAsia="Alef" w:hAnsi="Alef"/>
           <w:i w:val="1"/>
+          <w:iCs/>
           <w:rtl w:val="1"/>
         </w:rPr>
         <w:t xml:space="preserve"> </w:t>
@@ -13031,6 +13139,7 @@
         <w:rPr>
           <w:rFonts w:ascii="Alef" w:cs="Alef" w:eastAsia="Alef" w:hAnsi="Alef"/>
           <w:i w:val="1"/>
+          <w:iCs/>
           <w:rtl w:val="1"/>
         </w:rPr>
         <w:t xml:space="preserve">על</w:t>
@@ -13049,6 +13158,7 @@
         <w:rPr>
           <w:rFonts w:ascii="Alef" w:cs="Alef" w:eastAsia="Alef" w:hAnsi="Alef"/>
           <w:i w:val="1"/>
+          <w:iCs/>
           <w:rtl w:val="1"/>
         </w:rPr>
         <w:t xml:space="preserve">כל</w:t>
@@ -13057,6 +13167,7 @@
         <w:rPr>
           <w:rFonts w:ascii="Alef" w:cs="Alef" w:eastAsia="Alef" w:hAnsi="Alef"/>
           <w:i w:val="1"/>
+          <w:iCs/>
           <w:rtl w:val="1"/>
         </w:rPr>
         <w:t xml:space="preserve"> </w:t>
@@ -13065,6 +13176,7 @@
         <w:rPr>
           <w:rFonts w:ascii="Alef" w:cs="Alef" w:eastAsia="Alef" w:hAnsi="Alef"/>
           <w:i w:val="1"/>
+          <w:iCs/>
           <w:rtl w:val="1"/>
         </w:rPr>
         <w:t xml:space="preserve">דבר</w:t>
@@ -14879,6 +14991,7 @@
         <w:rPr>
           <w:rFonts w:ascii="Alef" w:cs="Alef" w:eastAsia="Alef" w:hAnsi="Alef"/>
           <w:i w:val="1"/>
+          <w:iCs/>
           <w:rtl w:val="1"/>
         </w:rPr>
         <w:t xml:space="preserve">כמו</w:t>
@@ -14887,6 +15000,7 @@
         <w:rPr>
           <w:rFonts w:ascii="Alef" w:cs="Alef" w:eastAsia="Alef" w:hAnsi="Alef"/>
           <w:i w:val="1"/>
+          <w:iCs/>
           <w:rtl w:val="1"/>
         </w:rPr>
         <w:t xml:space="preserve"> </w:t>
@@ -14895,6 +15009,7 @@
         <w:rPr>
           <w:rFonts w:ascii="Alef" w:cs="Alef" w:eastAsia="Alef" w:hAnsi="Alef"/>
           <w:i w:val="1"/>
+          <w:iCs/>
           <w:rtl w:val="1"/>
         </w:rPr>
         <w:t xml:space="preserve">שצריך</w:t>
@@ -15928,6 +16043,7 @@
         <w:rPr>
           <w:rFonts w:ascii="Alef" w:cs="Alef" w:eastAsia="Alef" w:hAnsi="Alef"/>
           <w:i w:val="1"/>
+          <w:iCs/>
           <w:rtl w:val="1"/>
         </w:rPr>
         <w:t xml:space="preserve">ספר</w:t>
@@ -15936,6 +16052,7 @@
         <w:rPr>
           <w:rFonts w:ascii="Alef" w:cs="Alef" w:eastAsia="Alef" w:hAnsi="Alef"/>
           <w:i w:val="1"/>
+          <w:iCs/>
           <w:rtl w:val="1"/>
         </w:rPr>
         <w:t xml:space="preserve"> </w:t>
@@ -15944,6 +16061,7 @@
         <w:rPr>
           <w:rFonts w:ascii="Alef" w:cs="Alef" w:eastAsia="Alef" w:hAnsi="Alef"/>
           <w:i w:val="1"/>
+          <w:iCs/>
           <w:rtl w:val="1"/>
         </w:rPr>
         <w:t xml:space="preserve">להוריך</w:t>
@@ -16221,6 +16339,7 @@
         <w:rPr>
           <w:rFonts w:ascii="Alef" w:cs="Alef" w:eastAsia="Alef" w:hAnsi="Alef"/>
           <w:i w:val="1"/>
+          <w:iCs/>
           <w:rtl w:val="1"/>
         </w:rPr>
         <w:t xml:space="preserve">בודק</w:t>
@@ -16229,6 +16348,7 @@
         <w:rPr>
           <w:rFonts w:ascii="Alef" w:cs="Alef" w:eastAsia="Alef" w:hAnsi="Alef"/>
           <w:i w:val="1"/>
+          <w:iCs/>
           <w:rtl w:val="1"/>
         </w:rPr>
         <w:t xml:space="preserve"> </w:t>
@@ -16237,6 +16357,7 @@
         <w:rPr>
           <w:rFonts w:ascii="Alef" w:cs="Alef" w:eastAsia="Alef" w:hAnsi="Alef"/>
           <w:i w:val="1"/>
+          <w:iCs/>
           <w:rtl w:val="1"/>
         </w:rPr>
         <w:t xml:space="preserve">בחינות</w:t>
@@ -16245,6 +16366,7 @@
         <w:rPr>
           <w:rFonts w:ascii="Alef" w:cs="Alef" w:eastAsia="Alef" w:hAnsi="Alef"/>
           <w:i w:val="1"/>
+          <w:iCs/>
           <w:rtl w:val="1"/>
         </w:rPr>
         <w:t xml:space="preserve"> </w:t>
@@ -16253,6 +16375,7 @@
         <w:rPr>
           <w:rFonts w:ascii="Alef" w:cs="Alef" w:eastAsia="Alef" w:hAnsi="Alef"/>
           <w:i w:val="1"/>
+          <w:iCs/>
           <w:rtl w:val="1"/>
         </w:rPr>
         <w:t xml:space="preserve">יקר</w:t>
@@ -16261,6 +16384,7 @@
         <w:rPr>
           <w:rFonts w:ascii="Alef" w:cs="Alef" w:eastAsia="Alef" w:hAnsi="Alef"/>
           <w:i w:val="1"/>
+          <w:iCs/>
           <w:rtl w:val="1"/>
         </w:rPr>
         <w:t xml:space="preserve">: </w:t>
@@ -16269,6 +16393,7 @@
         <w:rPr>
           <w:rFonts w:ascii="Alef" w:cs="Alef" w:eastAsia="Alef" w:hAnsi="Alef"/>
           <w:i w:val="1"/>
+          <w:iCs/>
           <w:rtl w:val="1"/>
         </w:rPr>
         <w:t xml:space="preserve">חוששני</w:t>
@@ -16277,6 +16402,7 @@
         <w:rPr>
           <w:rFonts w:ascii="Alef" w:cs="Alef" w:eastAsia="Alef" w:hAnsi="Alef"/>
           <w:i w:val="1"/>
+          <w:iCs/>
           <w:rtl w:val="1"/>
         </w:rPr>
         <w:t xml:space="preserve"> </w:t>
@@ -16285,6 +16411,7 @@
         <w:rPr>
           <w:rFonts w:ascii="Alef" w:cs="Alef" w:eastAsia="Alef" w:hAnsi="Alef"/>
           <w:i w:val="1"/>
+          <w:iCs/>
           <w:rtl w:val="1"/>
         </w:rPr>
         <w:t xml:space="preserve">שהתשובה</w:t>
@@ -16293,6 +16420,7 @@
         <w:rPr>
           <w:rFonts w:ascii="Alef" w:cs="Alef" w:eastAsia="Alef" w:hAnsi="Alef"/>
           <w:i w:val="1"/>
+          <w:iCs/>
           <w:rtl w:val="1"/>
         </w:rPr>
         <w:t xml:space="preserve"> </w:t>
@@ -16301,6 +16429,7 @@
         <w:rPr>
           <w:rFonts w:ascii="Alef" w:cs="Alef" w:eastAsia="Alef" w:hAnsi="Alef"/>
           <w:i w:val="1"/>
+          <w:iCs/>
           <w:rtl w:val="1"/>
         </w:rPr>
         <w:t xml:space="preserve">האמיתית</w:t>
@@ -16309,6 +16438,7 @@
         <w:rPr>
           <w:rFonts w:ascii="Alef" w:cs="Alef" w:eastAsia="Alef" w:hAnsi="Alef"/>
           <w:i w:val="1"/>
+          <w:iCs/>
           <w:rtl w:val="1"/>
         </w:rPr>
         <w:t xml:space="preserve"> </w:t>
@@ -16317,6 +16447,7 @@
         <w:rPr>
           <w:rFonts w:ascii="Alef" w:cs="Alef" w:eastAsia="Alef" w:hAnsi="Alef"/>
           <w:i w:val="1"/>
+          <w:iCs/>
           <w:rtl w:val="1"/>
         </w:rPr>
         <w:t xml:space="preserve">לשאלה</w:t>
@@ -16325,6 +16456,7 @@
         <w:rPr>
           <w:rFonts w:ascii="Alef" w:cs="Alef" w:eastAsia="Alef" w:hAnsi="Alef"/>
           <w:i w:val="1"/>
+          <w:iCs/>
           <w:rtl w:val="1"/>
         </w:rPr>
         <w:t xml:space="preserve"> </w:t>
@@ -16333,6 +16465,7 @@
         <w:rPr>
           <w:rFonts w:ascii="Alef" w:cs="Alef" w:eastAsia="Alef" w:hAnsi="Alef"/>
           <w:i w:val="1"/>
+          <w:iCs/>
           <w:rtl w:val="1"/>
         </w:rPr>
         <w:t xml:space="preserve">הזו</w:t>
@@ -16341,6 +16474,7 @@
         <w:rPr>
           <w:rFonts w:ascii="Alef" w:cs="Alef" w:eastAsia="Alef" w:hAnsi="Alef"/>
           <w:i w:val="1"/>
+          <w:iCs/>
           <w:rtl w:val="1"/>
         </w:rPr>
         <w:t xml:space="preserve"> </w:t>
@@ -16349,6 +16483,7 @@
         <w:rPr>
           <w:rFonts w:ascii="Alef" w:cs="Alef" w:eastAsia="Alef" w:hAnsi="Alef"/>
           <w:i w:val="1"/>
+          <w:iCs/>
           <w:rtl w:val="1"/>
         </w:rPr>
         <w:t xml:space="preserve">היא</w:t>
@@ -16357,6 +16492,7 @@
         <w:rPr>
           <w:rFonts w:ascii="Alef" w:cs="Alef" w:eastAsia="Alef" w:hAnsi="Alef"/>
           <w:i w:val="1"/>
+          <w:iCs/>
           <w:rtl w:val="1"/>
         </w:rPr>
         <w:t xml:space="preserve"> </w:t>
@@ -16365,6 +16501,7 @@
         <w:rPr>
           <w:rFonts w:ascii="Alef" w:cs="Alef" w:eastAsia="Alef" w:hAnsi="Alef"/>
           <w:i w:val="1"/>
+          <w:iCs/>
           <w:rtl w:val="1"/>
         </w:rPr>
         <w:t xml:space="preserve">סוד</w:t>
@@ -16373,6 +16510,7 @@
         <w:rPr>
           <w:rFonts w:ascii="Alef" w:cs="Alef" w:eastAsia="Alef" w:hAnsi="Alef"/>
           <w:i w:val="1"/>
+          <w:iCs/>
           <w:rtl w:val="1"/>
         </w:rPr>
         <w:t xml:space="preserve">, </w:t>
@@ -16381,6 +16519,7 @@
         <w:rPr>
           <w:rFonts w:ascii="Alef" w:cs="Alef" w:eastAsia="Alef" w:hAnsi="Alef"/>
           <w:i w:val="1"/>
+          <w:iCs/>
           <w:rtl w:val="1"/>
         </w:rPr>
         <w:t xml:space="preserve">אבל</w:t>
@@ -16389,6 +16528,7 @@
         <w:rPr>
           <w:rFonts w:ascii="Alef" w:cs="Alef" w:eastAsia="Alef" w:hAnsi="Alef"/>
           <w:i w:val="1"/>
+          <w:iCs/>
           <w:rtl w:val="1"/>
         </w:rPr>
         <w:t xml:space="preserve"> </w:t>
@@ -16397,6 +16537,7 @@
         <w:rPr>
           <w:rFonts w:ascii="Alef" w:cs="Alef" w:eastAsia="Alef" w:hAnsi="Alef"/>
           <w:i w:val="1"/>
+          <w:iCs/>
           <w:rtl w:val="1"/>
         </w:rPr>
         <w:t xml:space="preserve">אל</w:t>
@@ -16405,6 +16546,7 @@
         <w:rPr>
           <w:rFonts w:ascii="Alef" w:cs="Alef" w:eastAsia="Alef" w:hAnsi="Alef"/>
           <w:i w:val="1"/>
+          <w:iCs/>
           <w:rtl w:val="1"/>
         </w:rPr>
         <w:t xml:space="preserve"> </w:t>
@@ -16413,6 +16555,7 @@
         <w:rPr>
           <w:rFonts w:ascii="Alef" w:cs="Alef" w:eastAsia="Alef" w:hAnsi="Alef"/>
           <w:i w:val="1"/>
+          <w:iCs/>
           <w:rtl w:val="1"/>
         </w:rPr>
         <w:t xml:space="preserve">תחשוש</w:t>
@@ -16421,6 +16564,7 @@
         <w:rPr>
           <w:rFonts w:ascii="Alef" w:cs="Alef" w:eastAsia="Alef" w:hAnsi="Alef"/>
           <w:i w:val="1"/>
+          <w:iCs/>
           <w:rtl w:val="1"/>
         </w:rPr>
         <w:t xml:space="preserve">, </w:t>
@@ -16429,6 +16573,7 @@
         <w:rPr>
           <w:rFonts w:ascii="Alef" w:cs="Alef" w:eastAsia="Alef" w:hAnsi="Alef"/>
           <w:i w:val="1"/>
+          <w:iCs/>
           <w:rtl w:val="1"/>
         </w:rPr>
         <w:t xml:space="preserve">נחש</w:t>
@@ -16437,6 +16582,7 @@
         <w:rPr>
           <w:rFonts w:ascii="Alef" w:cs="Alef" w:eastAsia="Alef" w:hAnsi="Alef"/>
           <w:i w:val="1"/>
+          <w:iCs/>
           <w:rtl w:val="1"/>
         </w:rPr>
         <w:t xml:space="preserve">-</w:t>
@@ -16445,6 +16591,7 @@
         <w:rPr>
           <w:rFonts w:ascii="Alef" w:cs="Alef" w:eastAsia="Alef" w:hAnsi="Alef"/>
           <w:i w:val="1"/>
+          <w:iCs/>
           <w:rtl w:val="1"/>
         </w:rPr>
         <w:t xml:space="preserve">אימים</w:t>
@@ -16453,6 +16600,7 @@
         <w:rPr>
           <w:rFonts w:ascii="Alef" w:cs="Alef" w:eastAsia="Alef" w:hAnsi="Alef"/>
           <w:i w:val="1"/>
+          <w:iCs/>
           <w:rtl w:val="1"/>
         </w:rPr>
         <w:t xml:space="preserve"> </w:t>
@@ -16461,6 +16609,7 @@
         <w:rPr>
           <w:rFonts w:ascii="Alef" w:cs="Alef" w:eastAsia="Alef" w:hAnsi="Alef"/>
           <w:i w:val="1"/>
+          <w:iCs/>
           <w:rtl w:val="1"/>
         </w:rPr>
         <w:t xml:space="preserve">לא</w:t>
@@ -16469,6 +16618,7 @@
         <w:rPr>
           <w:rFonts w:ascii="Alef" w:cs="Alef" w:eastAsia="Alef" w:hAnsi="Alef"/>
           <w:i w:val="1"/>
+          <w:iCs/>
           <w:rtl w:val="1"/>
         </w:rPr>
         <w:t xml:space="preserve"> </w:t>
@@ -16477,6 +16627,7 @@
         <w:rPr>
           <w:rFonts w:ascii="Alef" w:cs="Alef" w:eastAsia="Alef" w:hAnsi="Alef"/>
           <w:i w:val="1"/>
+          <w:iCs/>
           <w:rtl w:val="1"/>
         </w:rPr>
         <w:t xml:space="preserve">יהווה</w:t>
@@ -16485,6 +16636,7 @@
         <w:rPr>
           <w:rFonts w:ascii="Alef" w:cs="Alef" w:eastAsia="Alef" w:hAnsi="Alef"/>
           <w:i w:val="1"/>
+          <w:iCs/>
           <w:rtl w:val="1"/>
         </w:rPr>
         <w:t xml:space="preserve"> </w:t>
@@ -16503,6 +16655,7 @@
         <w:rPr>
           <w:rFonts w:ascii="Alef" w:cs="Alef" w:eastAsia="Alef" w:hAnsi="Alef"/>
           <w:i w:val="1"/>
+          <w:iCs/>
           <w:rtl w:val="1"/>
         </w:rPr>
         <w:t xml:space="preserve">עבורי</w:t>
@@ -16511,6 +16664,7 @@
         <w:rPr>
           <w:rFonts w:ascii="Alef" w:cs="Alef" w:eastAsia="Alef" w:hAnsi="Alef"/>
           <w:i w:val="1"/>
+          <w:iCs/>
           <w:rtl w:val="1"/>
         </w:rPr>
         <w:t xml:space="preserve"> </w:t>
@@ -16519,6 +16673,7 @@
         <w:rPr>
           <w:rFonts w:ascii="Alef" w:cs="Alef" w:eastAsia="Alef" w:hAnsi="Alef"/>
           <w:i w:val="1"/>
+          <w:iCs/>
           <w:rtl w:val="1"/>
         </w:rPr>
         <w:t xml:space="preserve">בעיה</w:t>
@@ -16527,6 +16682,7 @@
         <w:rPr>
           <w:rFonts w:ascii="Alef" w:cs="Alef" w:eastAsia="Alef" w:hAnsi="Alef"/>
           <w:i w:val="1"/>
+          <w:iCs/>
           <w:rtl w:val="1"/>
         </w:rPr>
         <w:t xml:space="preserve"> </w:t>
@@ -16535,6 +16691,7 @@
         <w:rPr>
           <w:rFonts w:ascii="Alef" w:cs="Alef" w:eastAsia="Alef" w:hAnsi="Alef"/>
           <w:i w:val="1"/>
+          <w:iCs/>
           <w:rtl w:val="1"/>
         </w:rPr>
         <w:t xml:space="preserve">גדולה</w:t>
@@ -16543,6 +16700,7 @@
         <w:rPr>
           <w:rFonts w:ascii="Alef" w:cs="Alef" w:eastAsia="Alef" w:hAnsi="Alef"/>
           <w:i w:val="1"/>
+          <w:iCs/>
           <w:rtl w:val="1"/>
         </w:rPr>
         <w:t xml:space="preserve"> </w:t>
@@ -16551,6 +16709,7 @@
         <w:rPr>
           <w:rFonts w:ascii="Alef" w:cs="Alef" w:eastAsia="Alef" w:hAnsi="Alef"/>
           <w:i w:val="1"/>
+          <w:iCs/>
           <w:rtl w:val="1"/>
         </w:rPr>
         <w:t xml:space="preserve">יותר</w:t>
@@ -16559,6 +16718,7 @@
         <w:rPr>
           <w:rFonts w:ascii="Alef" w:cs="Alef" w:eastAsia="Alef" w:hAnsi="Alef"/>
           <w:i w:val="1"/>
+          <w:iCs/>
           <w:rtl w:val="1"/>
         </w:rPr>
         <w:t xml:space="preserve"> </w:t>
@@ -16567,6 +16727,7 @@
         <w:rPr>
           <w:rFonts w:ascii="Alef" w:cs="Alef" w:eastAsia="Alef" w:hAnsi="Alef"/>
           <w:i w:val="1"/>
+          <w:iCs/>
           <w:rtl w:val="1"/>
         </w:rPr>
         <w:t xml:space="preserve">מאשר</w:t>
@@ -16575,6 +16736,7 @@
         <w:rPr>
           <w:rFonts w:ascii="Alef" w:cs="Alef" w:eastAsia="Alef" w:hAnsi="Alef"/>
           <w:i w:val="1"/>
+          <w:iCs/>
           <w:rtl w:val="1"/>
         </w:rPr>
         <w:t xml:space="preserve"> </w:t>
@@ -16583,6 +16745,7 @@
         <w:rPr>
           <w:rFonts w:ascii="Alef" w:cs="Alef" w:eastAsia="Alef" w:hAnsi="Alef"/>
           <w:i w:val="1"/>
+          <w:iCs/>
           <w:rtl w:val="1"/>
         </w:rPr>
         <w:t xml:space="preserve">טרול</w:t>
@@ -16591,6 +16754,7 @@
         <w:rPr>
           <w:rFonts w:ascii="Alef" w:cs="Alef" w:eastAsia="Alef" w:hAnsi="Alef"/>
           <w:i w:val="1"/>
+          <w:iCs/>
           <w:rtl w:val="1"/>
         </w:rPr>
         <w:t xml:space="preserve"> </w:t>
@@ -16599,6 +16763,7 @@
         <w:rPr>
           <w:rFonts w:ascii="Alef" w:cs="Alef" w:eastAsia="Alef" w:hAnsi="Alef"/>
           <w:i w:val="1"/>
+          <w:iCs/>
           <w:rtl w:val="1"/>
         </w:rPr>
         <w:t xml:space="preserve">הרים</w:t>
@@ -16607,6 +16772,7 @@
         <w:rPr>
           <w:rFonts w:ascii="Alef" w:cs="Alef" w:eastAsia="Alef" w:hAnsi="Alef"/>
           <w:i w:val="1"/>
+          <w:iCs/>
           <w:rtl w:val="1"/>
         </w:rPr>
         <w:t xml:space="preserve">, </w:t>
@@ -16615,6 +16781,7 @@
         <w:rPr>
           <w:rFonts w:ascii="Alef" w:cs="Alef" w:eastAsia="Alef" w:hAnsi="Alef"/>
           <w:i w:val="1"/>
+          <w:iCs/>
           <w:rtl w:val="1"/>
         </w:rPr>
         <w:t xml:space="preserve">סוהרסן</w:t>
@@ -16623,6 +16790,7 @@
         <w:rPr>
           <w:rFonts w:ascii="Alef" w:cs="Alef" w:eastAsia="Alef" w:hAnsi="Alef"/>
           <w:i w:val="1"/>
+          <w:iCs/>
           <w:rtl w:val="1"/>
         </w:rPr>
         <w:t xml:space="preserve">, </w:t>
@@ -16631,6 +16799,7 @@
         <w:rPr>
           <w:rFonts w:ascii="Alef" w:cs="Alef" w:eastAsia="Alef" w:hAnsi="Alef"/>
           <w:i w:val="1"/>
+          <w:iCs/>
           <w:rtl w:val="1"/>
         </w:rPr>
         <w:t xml:space="preserve">או</w:t>
@@ -16639,6 +16808,7 @@
         <w:rPr>
           <w:rFonts w:ascii="Alef" w:cs="Alef" w:eastAsia="Alef" w:hAnsi="Alef"/>
           <w:i w:val="1"/>
+          <w:iCs/>
           <w:rtl w:val="1"/>
         </w:rPr>
         <w:t xml:space="preserve"> </w:t>
@@ -16647,6 +16817,7 @@
         <w:rPr>
           <w:rFonts w:ascii="Alef" w:cs="Alef" w:eastAsia="Alef" w:hAnsi="Alef"/>
           <w:i w:val="1"/>
+          <w:iCs/>
           <w:rtl w:val="1"/>
         </w:rPr>
         <w:t xml:space="preserve">אתה</w:t>
@@ -16655,6 +16826,7 @@
         <w:rPr>
           <w:rFonts w:ascii="Alef" w:cs="Alef" w:eastAsia="Alef" w:hAnsi="Alef"/>
           <w:i w:val="1"/>
+          <w:iCs/>
           <w:rtl w:val="1"/>
         </w:rPr>
         <w:t xml:space="preserve">-</w:t>
@@ -16663,6 +16835,7 @@
         <w:rPr>
           <w:rFonts w:ascii="Alef" w:cs="Alef" w:eastAsia="Alef" w:hAnsi="Alef"/>
           <w:i w:val="1"/>
+          <w:iCs/>
           <w:rtl w:val="1"/>
         </w:rPr>
         <w:t xml:space="preserve">יודע</w:t>
@@ -16671,6 +16844,7 @@
         <w:rPr>
           <w:rFonts w:ascii="Alef" w:cs="Alef" w:eastAsia="Alef" w:hAnsi="Alef"/>
           <w:i w:val="1"/>
+          <w:iCs/>
           <w:rtl w:val="1"/>
         </w:rPr>
         <w:t xml:space="preserve">-</w:t>
@@ -16679,6 +16853,7 @@
         <w:rPr>
           <w:rFonts w:ascii="Alef" w:cs="Alef" w:eastAsia="Alef" w:hAnsi="Alef"/>
           <w:i w:val="1"/>
+          <w:iCs/>
           <w:rtl w:val="1"/>
         </w:rPr>
         <w:t xml:space="preserve">מי</w:t>
@@ -16687,6 +16862,7 @@
         <w:rPr>
           <w:rFonts w:ascii="Alef" w:cs="Alef" w:eastAsia="Alef" w:hAnsi="Alef"/>
           <w:i w:val="1"/>
+          <w:iCs/>
           <w:rtl w:val="1"/>
         </w:rPr>
         <w:t xml:space="preserve">. </w:t>
@@ -16695,6 +16871,7 @@
         <w:rPr>
           <w:rFonts w:ascii="Alef" w:cs="Alef" w:eastAsia="Alef" w:hAnsi="Alef"/>
           <w:i w:val="1"/>
+          <w:iCs/>
           <w:rtl w:val="1"/>
         </w:rPr>
         <w:t xml:space="preserve">אנא</w:t>
@@ -16703,6 +16880,7 @@
         <w:rPr>
           <w:rFonts w:ascii="Alef" w:cs="Alef" w:eastAsia="Alef" w:hAnsi="Alef"/>
           <w:i w:val="1"/>
+          <w:iCs/>
           <w:rtl w:val="1"/>
         </w:rPr>
         <w:t xml:space="preserve"> </w:t>
@@ -16712,6 +16890,7 @@
         <w:rPr>
           <w:rFonts w:ascii="Alef" w:cs="Alef" w:eastAsia="Alef" w:hAnsi="Alef"/>
           <w:i w:val="1"/>
+          <w:iCs/>
           <w:rtl w:val="1"/>
         </w:rPr>
         <w:t xml:space="preserve">ידע</w:t>
@@ -16724,6 +16903,7 @@
         <w:rPr>
           <w:rFonts w:ascii="Alef" w:cs="Alef" w:eastAsia="Alef" w:hAnsi="Alef"/>
           <w:i w:val="1"/>
+          <w:iCs/>
           <w:rtl w:val="0"/>
         </w:rPr>
         <w:t xml:space="preserve"> </w:t>
@@ -16780,6 +16960,7 @@
         <w:rPr>
           <w:rFonts w:ascii="Alef" w:cs="Alef" w:eastAsia="Alef" w:hAnsi="Alef"/>
           <w:i w:val="1"/>
+          <w:iCs/>
           <w:rtl w:val="1"/>
         </w:rPr>
         <w:t xml:space="preserve">ממונים</w:t>
@@ -16788,6 +16969,7 @@
         <w:rPr>
           <w:rFonts w:ascii="Alef" w:cs="Alef" w:eastAsia="Alef" w:hAnsi="Alef"/>
           <w:i w:val="1"/>
+          <w:iCs/>
           <w:rtl w:val="1"/>
         </w:rPr>
         <w:t xml:space="preserve"> </w:t>
@@ -16796,6 +16978,7 @@
         <w:rPr>
           <w:rFonts w:ascii="Alef" w:cs="Alef" w:eastAsia="Alef" w:hAnsi="Alef"/>
           <w:i w:val="1"/>
+          <w:iCs/>
           <w:rtl w:val="1"/>
         </w:rPr>
         <w:t xml:space="preserve">עליך</w:t>
@@ -16804,6 +16987,7 @@
         <w:rPr>
           <w:rFonts w:ascii="Alef" w:cs="Alef" w:eastAsia="Alef" w:hAnsi="Alef"/>
           <w:i w:val="1"/>
+          <w:iCs/>
           <w:rtl w:val="1"/>
         </w:rPr>
         <w:t xml:space="preserve"> </w:t>
@@ -16812,6 +16996,7 @@
         <w:rPr>
           <w:rFonts w:ascii="Alef" w:cs="Alef" w:eastAsia="Alef" w:hAnsi="Alef"/>
           <w:i w:val="1"/>
+          <w:iCs/>
           <w:rtl w:val="1"/>
         </w:rPr>
         <w:t xml:space="preserve">שאני</w:t>
@@ -16820,6 +17005,7 @@
         <w:rPr>
           <w:rFonts w:ascii="Alef" w:cs="Alef" w:eastAsia="Alef" w:hAnsi="Alef"/>
           <w:i w:val="1"/>
+          <w:iCs/>
           <w:rtl w:val="1"/>
         </w:rPr>
         <w:t xml:space="preserve"> </w:t>
@@ -16828,6 +17014,7 @@
         <w:rPr>
           <w:rFonts w:ascii="Alef" w:cs="Alef" w:eastAsia="Alef" w:hAnsi="Alef"/>
           <w:i w:val="1"/>
+          <w:iCs/>
           <w:rtl w:val="1"/>
         </w:rPr>
         <w:t xml:space="preserve">חושב</w:t>
@@ -16836,6 +17023,7 @@
         <w:rPr>
           <w:rFonts w:ascii="Alef" w:cs="Alef" w:eastAsia="Alef" w:hAnsi="Alef"/>
           <w:i w:val="1"/>
+          <w:iCs/>
           <w:rtl w:val="1"/>
         </w:rPr>
         <w:t xml:space="preserve"> </w:t>
@@ -16844,6 +17032,7 @@
         <w:rPr>
           <w:rFonts w:ascii="Alef" w:cs="Alef" w:eastAsia="Alef" w:hAnsi="Alef"/>
           <w:i w:val="1"/>
+          <w:iCs/>
           <w:rtl w:val="1"/>
         </w:rPr>
         <w:t xml:space="preserve">שהתשובה</w:t>
@@ -16852,6 +17041,7 @@
         <w:rPr>
           <w:rFonts w:ascii="Alef" w:cs="Alef" w:eastAsia="Alef" w:hAnsi="Alef"/>
           <w:i w:val="1"/>
+          <w:iCs/>
           <w:rtl w:val="1"/>
         </w:rPr>
         <w:t xml:space="preserve"> </w:t>
@@ -16860,6 +17050,7 @@
         <w:rPr>
           <w:rFonts w:ascii="Alef" w:cs="Alef" w:eastAsia="Alef" w:hAnsi="Alef"/>
           <w:i w:val="1"/>
+          <w:iCs/>
           <w:rtl w:val="1"/>
         </w:rPr>
         <w:t xml:space="preserve">הסטנדרטית</w:t>
@@ -16868,6 +17059,7 @@
         <w:rPr>
           <w:rFonts w:ascii="Alef" w:cs="Alef" w:eastAsia="Alef" w:hAnsi="Alef"/>
           <w:i w:val="1"/>
+          <w:iCs/>
           <w:rtl w:val="1"/>
         </w:rPr>
         <w:t xml:space="preserve"> </w:t>
@@ -16876,6 +17068,7 @@
         <w:rPr>
           <w:rFonts w:ascii="Alef" w:cs="Alef" w:eastAsia="Alef" w:hAnsi="Alef"/>
           <w:i w:val="1"/>
+          <w:iCs/>
           <w:rtl w:val="1"/>
         </w:rPr>
         <w:t xml:space="preserve">לשאלה</w:t>
@@ -16884,6 +17077,7 @@
         <w:rPr>
           <w:rFonts w:ascii="Alef" w:cs="Alef" w:eastAsia="Alef" w:hAnsi="Alef"/>
           <w:i w:val="1"/>
+          <w:iCs/>
           <w:rtl w:val="1"/>
         </w:rPr>
         <w:t xml:space="preserve"> </w:t>
@@ -16892,6 +17086,7 @@
         <w:rPr>
           <w:rFonts w:ascii="Alef" w:cs="Alef" w:eastAsia="Alef" w:hAnsi="Alef"/>
           <w:i w:val="1"/>
+          <w:iCs/>
           <w:rtl w:val="1"/>
         </w:rPr>
         <w:t xml:space="preserve">הזו</w:t>
@@ -16900,6 +17095,7 @@
         <w:rPr>
           <w:rFonts w:ascii="Alef" w:cs="Alef" w:eastAsia="Alef" w:hAnsi="Alef"/>
           <w:i w:val="1"/>
+          <w:iCs/>
           <w:rtl w:val="1"/>
         </w:rPr>
         <w:t xml:space="preserve"> </w:t>
@@ -16911,6 +17107,7 @@
         <w:rPr>
           <w:rFonts w:ascii="Alef" w:cs="Alef" w:eastAsia="Alef" w:hAnsi="Alef"/>
           <w:i w:val="1"/>
+          <w:iCs/>
           <w:rtl w:val="1"/>
         </w:rPr>
         <w:t xml:space="preserve">גזענית</w:t>
@@ -16936,6 +17133,7 @@
         <w:rPr>
           <w:rFonts w:ascii="Alef" w:cs="Alef" w:eastAsia="Alef" w:hAnsi="Alef"/>
           <w:i w:val="1"/>
+          <w:iCs/>
           <w:rtl w:val="1"/>
         </w:rPr>
         <w:t xml:space="preserve"> </w:t>
@@ -16944,6 +17142,7 @@
         <w:rPr>
           <w:rFonts w:ascii="Alef" w:cs="Alef" w:eastAsia="Alef" w:hAnsi="Alef"/>
           <w:i w:val="1"/>
+          <w:iCs/>
           <w:rtl w:val="1"/>
         </w:rPr>
         <w:t xml:space="preserve">כלפי</w:t>
@@ -16952,6 +17151,7 @@
         <w:rPr>
           <w:rFonts w:ascii="Alef" w:cs="Alef" w:eastAsia="Alef" w:hAnsi="Alef"/>
           <w:i w:val="1"/>
+          <w:iCs/>
           <w:rtl w:val="1"/>
         </w:rPr>
         <w:t xml:space="preserve"> </w:t>
@@ -16960,6 +17160,7 @@
         <w:rPr>
           <w:rFonts w:ascii="Alef" w:cs="Alef" w:eastAsia="Alef" w:hAnsi="Alef"/>
           <w:i w:val="1"/>
+          <w:iCs/>
           <w:rtl w:val="1"/>
         </w:rPr>
         <w:t xml:space="preserve">בני</w:t>
@@ -16968,6 +17169,7 @@
         <w:rPr>
           <w:rFonts w:ascii="Alef" w:cs="Alef" w:eastAsia="Alef" w:hAnsi="Alef"/>
           <w:i w:val="1"/>
+          <w:iCs/>
           <w:rtl w:val="1"/>
         </w:rPr>
         <w:t xml:space="preserve">-</w:t>
@@ -16976,6 +17178,7 @@
         <w:rPr>
           <w:rFonts w:ascii="Alef" w:cs="Alef" w:eastAsia="Alef" w:hAnsi="Alef"/>
           <w:i w:val="1"/>
+          <w:iCs/>
           <w:rtl w:val="1"/>
         </w:rPr>
         <w:t xml:space="preserve">מוגלגים</w:t>
@@ -16984,6 +17187,7 @@
         <w:rPr>
           <w:rFonts w:ascii="Alef" w:cs="Alef" w:eastAsia="Alef" w:hAnsi="Alef"/>
           <w:i w:val="1"/>
+          <w:iCs/>
           <w:rtl w:val="1"/>
         </w:rPr>
         <w:t xml:space="preserve">, </w:t>
@@ -16992,6 +17196,7 @@
         <w:rPr>
           <w:rFonts w:ascii="Alef" w:cs="Alef" w:eastAsia="Alef" w:hAnsi="Alef"/>
           <w:i w:val="1"/>
+          <w:iCs/>
           <w:rtl w:val="1"/>
         </w:rPr>
         <w:t xml:space="preserve">ושאני</w:t>
@@ -17000,6 +17205,7 @@
         <w:rPr>
           <w:rFonts w:ascii="Alef" w:cs="Alef" w:eastAsia="Alef" w:hAnsi="Alef"/>
           <w:i w:val="1"/>
+          <w:iCs/>
           <w:rtl w:val="1"/>
         </w:rPr>
         <w:t xml:space="preserve"> </w:t>
@@ -17008,6 +17214,7 @@
         <w:rPr>
           <w:rFonts w:ascii="Alef" w:cs="Alef" w:eastAsia="Alef" w:hAnsi="Alef"/>
           <w:i w:val="1"/>
+          <w:iCs/>
           <w:rtl w:val="1"/>
         </w:rPr>
         <w:t xml:space="preserve">מצפה</w:t>
@@ -17016,6 +17223,7 @@
         <w:rPr>
           <w:rFonts w:ascii="Alef" w:cs="Alef" w:eastAsia="Alef" w:hAnsi="Alef"/>
           <w:i w:val="1"/>
+          <w:iCs/>
           <w:rtl w:val="1"/>
         </w:rPr>
         <w:t xml:space="preserve"> </w:t>
@@ -17024,6 +17232,7 @@
         <w:rPr>
           <w:rFonts w:ascii="Alef" w:cs="Alef" w:eastAsia="Alef" w:hAnsi="Alef"/>
           <w:i w:val="1"/>
+          <w:iCs/>
           <w:rtl w:val="1"/>
         </w:rPr>
         <w:t xml:space="preserve">שהבעיה</w:t>
@@ -17032,6 +17241,7 @@
         <w:rPr>
           <w:rFonts w:ascii="Alef" w:cs="Alef" w:eastAsia="Alef" w:hAnsi="Alef"/>
           <w:i w:val="1"/>
+          <w:iCs/>
           <w:rtl w:val="1"/>
         </w:rPr>
         <w:t xml:space="preserve"> </w:t>
@@ -17040,6 +17250,7 @@
         <w:rPr>
           <w:rFonts w:ascii="Alef" w:cs="Alef" w:eastAsia="Alef" w:hAnsi="Alef"/>
           <w:i w:val="1"/>
+          <w:iCs/>
           <w:rtl w:val="1"/>
         </w:rPr>
         <w:t xml:space="preserve">הזו</w:t>
@@ -17048,6 +17259,7 @@
         <w:rPr>
           <w:rFonts w:ascii="Alef" w:cs="Alef" w:eastAsia="Alef" w:hAnsi="Alef"/>
           <w:i w:val="1"/>
+          <w:iCs/>
           <w:rtl w:val="1"/>
         </w:rPr>
         <w:t xml:space="preserve"> </w:t>
@@ -17056,6 +17268,7 @@
         <w:rPr>
           <w:rFonts w:ascii="Alef" w:cs="Alef" w:eastAsia="Alef" w:hAnsi="Alef"/>
           <w:i w:val="1"/>
+          <w:iCs/>
           <w:rtl w:val="1"/>
         </w:rPr>
         <w:t xml:space="preserve">תתוקן</w:t>
@@ -17064,6 +17277,7 @@
         <w:rPr>
           <w:rFonts w:ascii="Alef" w:cs="Alef" w:eastAsia="Alef" w:hAnsi="Alef"/>
           <w:i w:val="1"/>
+          <w:iCs/>
           <w:rtl w:val="1"/>
         </w:rPr>
         <w:t xml:space="preserve"> </w:t>
@@ -17072,6 +17286,7 @@
         <w:rPr>
           <w:rFonts w:ascii="Alef" w:cs="Alef" w:eastAsia="Alef" w:hAnsi="Alef"/>
           <w:i w:val="1"/>
+          <w:iCs/>
           <w:rtl w:val="1"/>
         </w:rPr>
         <w:t xml:space="preserve">מייד</w:t>
@@ -17080,6 +17295,7 @@
         <w:rPr>
           <w:rFonts w:ascii="Alef" w:cs="Alef" w:eastAsia="Alef" w:hAnsi="Alef"/>
           <w:i w:val="1"/>
+          <w:iCs/>
           <w:rtl w:val="1"/>
         </w:rPr>
         <w:t xml:space="preserve"> </w:t>
@@ -17088,6 +17304,7 @@
         <w:rPr>
           <w:rFonts w:ascii="Alef" w:cs="Alef" w:eastAsia="Alef" w:hAnsi="Alef"/>
           <w:i w:val="1"/>
+          <w:iCs/>
           <w:rtl w:val="1"/>
         </w:rPr>
         <w:t xml:space="preserve">ללא</w:t>
@@ -17096,6 +17313,7 @@
         <w:rPr>
           <w:rFonts w:ascii="Alef" w:cs="Alef" w:eastAsia="Alef" w:hAnsi="Alef"/>
           <w:i w:val="1"/>
+          <w:iCs/>
           <w:rtl w:val="1"/>
         </w:rPr>
         <w:t xml:space="preserve"> </w:t>
@@ -17104,6 +17322,7 @@
         <w:rPr>
           <w:rFonts w:ascii="Alef" w:cs="Alef" w:eastAsia="Alef" w:hAnsi="Alef"/>
           <w:i w:val="1"/>
+          <w:iCs/>
           <w:rtl w:val="1"/>
         </w:rPr>
         <w:t xml:space="preserve">צורך</w:t>
@@ -17112,6 +17331,7 @@
         <w:rPr>
           <w:rFonts w:ascii="Alef" w:cs="Alef" w:eastAsia="Alef" w:hAnsi="Alef"/>
           <w:i w:val="1"/>
+          <w:iCs/>
           <w:rtl w:val="1"/>
         </w:rPr>
         <w:t xml:space="preserve"> </w:t>
@@ -17120,6 +17340,7 @@
         <w:rPr>
           <w:rFonts w:ascii="Alef" w:cs="Alef" w:eastAsia="Alef" w:hAnsi="Alef"/>
           <w:i w:val="1"/>
+          <w:iCs/>
           <w:rtl w:val="1"/>
         </w:rPr>
         <w:t xml:space="preserve">בהתערבותי</w:t>
@@ -17128,6 +17349,7 @@
         <w:rPr>
           <w:rFonts w:ascii="Alef" w:cs="Alef" w:eastAsia="Alef" w:hAnsi="Alef"/>
           <w:i w:val="1"/>
+          <w:iCs/>
           <w:rtl w:val="1"/>
         </w:rPr>
         <w:t xml:space="preserve"> </w:t>
@@ -17136,6 +17358,7 @@
         <w:rPr>
           <w:rFonts w:ascii="Alef" w:cs="Alef" w:eastAsia="Alef" w:hAnsi="Alef"/>
           <w:i w:val="1"/>
+          <w:iCs/>
           <w:rtl w:val="1"/>
         </w:rPr>
         <w:t xml:space="preserve">הישירה</w:t>
@@ -17144,6 +17367,7 @@
         <w:rPr>
           <w:rFonts w:ascii="Alef" w:cs="Alef" w:eastAsia="Alef" w:hAnsi="Alef"/>
           <w:i w:val="1"/>
+          <w:iCs/>
           <w:rtl w:val="1"/>
         </w:rPr>
         <w:t xml:space="preserve">.</w:t>
@@ -17176,6 +17400,7 @@
         <w:rPr>
           <w:rFonts w:ascii="Alef" w:cs="Alef" w:eastAsia="Alef" w:hAnsi="Alef"/>
           <w:i w:val="1"/>
+          <w:iCs/>
           <w:rtl w:val="1"/>
         </w:rPr>
         <w:t xml:space="preserve">בתודה</w:t>
@@ -17184,6 +17409,7 @@
         <w:rPr>
           <w:rFonts w:ascii="Alef" w:cs="Alef" w:eastAsia="Alef" w:hAnsi="Alef"/>
           <w:i w:val="1"/>
+          <w:iCs/>
           <w:rtl w:val="1"/>
         </w:rPr>
         <w:t xml:space="preserve">, </w:t>
@@ -17192,6 +17418,7 @@
         <w:rPr>
           <w:rFonts w:ascii="Alef" w:cs="Alef" w:eastAsia="Alef" w:hAnsi="Alef"/>
           <w:i w:val="1"/>
+          <w:iCs/>
           <w:rtl w:val="1"/>
         </w:rPr>
         <w:t xml:space="preserve">הילד</w:t>
@@ -17200,6 +17427,7 @@
         <w:rPr>
           <w:rFonts w:ascii="Alef" w:cs="Alef" w:eastAsia="Alef" w:hAnsi="Alef"/>
           <w:i w:val="1"/>
+          <w:iCs/>
           <w:rtl w:val="1"/>
         </w:rPr>
         <w:t xml:space="preserve">-</w:t>
@@ -17208,6 +17436,7 @@
         <w:rPr>
           <w:rFonts w:ascii="Alef" w:cs="Alef" w:eastAsia="Alef" w:hAnsi="Alef"/>
           <w:i w:val="1"/>
+          <w:iCs/>
           <w:rtl w:val="1"/>
         </w:rPr>
         <w:t xml:space="preserve">שנשאר</w:t>
@@ -17216,6 +17445,7 @@
         <w:rPr>
           <w:rFonts w:ascii="Alef" w:cs="Alef" w:eastAsia="Alef" w:hAnsi="Alef"/>
           <w:i w:val="1"/>
+          <w:iCs/>
           <w:rtl w:val="1"/>
         </w:rPr>
         <w:t xml:space="preserve">-</w:t>
@@ -17224,6 +17454,7 @@
         <w:rPr>
           <w:rFonts w:ascii="Alef" w:cs="Alef" w:eastAsia="Alef" w:hAnsi="Alef"/>
           <w:i w:val="1"/>
+          <w:iCs/>
           <w:rtl w:val="1"/>
         </w:rPr>
         <w:t xml:space="preserve">בחיים</w:t>
@@ -17232,6 +17463,7 @@
         <w:rPr>
           <w:rFonts w:ascii="Alef" w:cs="Alef" w:eastAsia="Alef" w:hAnsi="Alef"/>
           <w:i w:val="1"/>
+          <w:iCs/>
           <w:rtl w:val="1"/>
         </w:rPr>
         <w:t xml:space="preserve">.</w:t>
@@ -18009,6 +18241,7 @@
         <w:rPr>
           <w:rFonts w:ascii="Alef" w:cs="Alef" w:eastAsia="Alef" w:hAnsi="Alef"/>
           <w:i w:val="1"/>
+          <w:iCs/>
           <w:rtl w:val="1"/>
         </w:rPr>
         <w:t xml:space="preserve">להמשיך</w:t>
@@ -18017,6 +18250,7 @@
         <w:rPr>
           <w:rFonts w:ascii="Alef" w:cs="Alef" w:eastAsia="Alef" w:hAnsi="Alef"/>
           <w:i w:val="1"/>
+          <w:iCs/>
           <w:rtl w:val="1"/>
         </w:rPr>
         <w:t xml:space="preserve"> </w:t>
@@ -18025,6 +18259,7 @@
         <w:rPr>
           <w:rFonts w:ascii="Alef" w:cs="Alef" w:eastAsia="Alef" w:hAnsi="Alef"/>
           <w:i w:val="1"/>
+          <w:iCs/>
           <w:rtl w:val="1"/>
         </w:rPr>
         <w:t xml:space="preserve">להילחם</w:t>
@@ -28316,6 +28551,7 @@
         <w:rPr>
           <w:rFonts w:ascii="Alef" w:cs="Alef" w:eastAsia="Alef" w:hAnsi="Alef"/>
           <w:i w:val="1"/>
+          <w:iCs/>
           <w:rtl w:val="1"/>
         </w:rPr>
         <w:t xml:space="preserve">תודה</w:t>

--- a/dist/hpmor/chapters/docx/103.docx
+++ b/dist/hpmor/chapters/docx/103.docx
@@ -28939,7 +28939,7 @@
       </w:r>
     </w:p>
     <w:sectPr>
-      <w:pgSz w:h="15840" w:w="12240"/>
+      <w:pgSz w:h="15840" w:w="12240" w:orient="portrait"/>
       <w:pgMar w:bottom="1440" w:top="1440" w:left="1440" w:right="1440" w:header="0" w:footer="720"/>
       <w:pgNumType w:start="1"/>
     </w:sectPr>
